--- a/Peer Reviews.docx
+++ b/Peer Reviews.docx
@@ -1,6 +1,6 @@
 
 <file path=word/document.xml><?xml version="1.0" encoding="utf-8"?>
-<w:document xmlns:wpc="http://schemas.microsoft.com/office/word/2010/wordprocessingCanvas" xmlns:cx="http://schemas.microsoft.com/office/drawing/2014/chartex" xmlns:cx1="http://schemas.microsoft.com/office/drawing/2015/9/8/chartex" xmlns:cx2="http://schemas.microsoft.com/office/drawing/2015/10/21/chartex" xmlns:cx3="http://schemas.microsoft.com/office/drawing/2016/5/9/chartex" xmlns:cx4="http://schemas.microsoft.com/office/drawing/2016/5/10/chartex" xmlns:cx5="http://schemas.microsoft.com/office/drawing/2016/5/11/chartex" xmlns:cx6="http://schemas.microsoft.com/office/drawing/2016/5/12/chartex" xmlns:cx7="http://schemas.microsoft.com/office/drawing/2016/5/13/chartex" xmlns:cx8="http://schemas.microsoft.com/office/drawing/2016/5/14/chartex" xmlns:mc="http://schemas.openxmlformats.org/markup-compatibility/2006" xmlns:aink="http://schemas.microsoft.com/office/drawing/2016/ink" xmlns:am3d="http://schemas.microsoft.com/office/drawing/2017/model3d" xmlns:o="urn:schemas-microsoft-com:office:office" xmlns:oel="http://schemas.microsoft.com/office/2019/extlst" xmlns:r="http://schemas.openxmlformats.org/officeDocument/2006/relationships" xmlns:m="http://schemas.openxmlformats.org/officeDocument/2006/math" xmlns:v="urn:schemas-microsoft-com:vml" xmlns:wp14="http://schemas.microsoft.com/office/word/2010/wordprocessingDrawing" xmlns:wp="http://schemas.openxmlformats.org/drawingml/2006/wordprocessingDrawing" xmlns:w10="urn:schemas-microsoft-com:office:word" xmlns:w="http://schemas.openxmlformats.org/wordprocessingml/2006/main" xmlns:w14="http://schemas.microsoft.com/office/word/2010/wordml" xmlns:w15="http://schemas.microsoft.com/office/word/2012/wordml" xmlns:w16cex="http://schemas.microsoft.com/office/word/2018/wordml/cex" xmlns:w16cid="http://schemas.microsoft.com/office/word/2016/wordml/cid" xmlns:w16="http://schemas.microsoft.com/office/word/2018/wordml" xmlns:w16sdtdh="http://schemas.microsoft.com/office/word/2020/wordml/sdtdatahash" xmlns:w16se="http://schemas.microsoft.com/office/word/2015/wordml/symex" xmlns:wpg="http://schemas.microsoft.com/office/word/2010/wordprocessingGroup" xmlns:wpi="http://schemas.microsoft.com/office/word/2010/wordprocessingInk" xmlns:wne="http://schemas.microsoft.com/office/word/2006/wordml" xmlns:wps="http://schemas.microsoft.com/office/word/2010/wordprocessingShape" mc:Ignorable="w14 w15 w16se w16cid w16 w16cex w16sdtdh wp14">
+<w:document xmlns:wpc="http://schemas.microsoft.com/office/word/2010/wordprocessingCanvas" xmlns:cx="http://schemas.microsoft.com/office/drawing/2014/chartex" xmlns:cx1="http://schemas.microsoft.com/office/drawing/2015/9/8/chartex" xmlns:cx2="http://schemas.microsoft.com/office/drawing/2015/10/21/chartex" xmlns:cx3="http://schemas.microsoft.com/office/drawing/2016/5/9/chartex" xmlns:cx4="http://schemas.microsoft.com/office/drawing/2016/5/10/chartex" xmlns:cx5="http://schemas.microsoft.com/office/drawing/2016/5/11/chartex" xmlns:cx6="http://schemas.microsoft.com/office/drawing/2016/5/12/chartex" xmlns:cx7="http://schemas.microsoft.com/office/drawing/2016/5/13/chartex" xmlns:cx8="http://schemas.microsoft.com/office/drawing/2016/5/14/chartex" xmlns:mc="http://schemas.openxmlformats.org/markup-compatibility/2006" xmlns:aink="http://schemas.microsoft.com/office/drawing/2016/ink" xmlns:am3d="http://schemas.microsoft.com/office/drawing/2017/model3d" xmlns:o="urn:schemas-microsoft-com:office:office" xmlns:oel="http://schemas.microsoft.com/office/2019/extlst" xmlns:r="http://schemas.openxmlformats.org/officeDocument/2006/relationships" xmlns:m="http://schemas.openxmlformats.org/officeDocument/2006/math" xmlns:v="urn:schemas-microsoft-com:vml" xmlns:wp14="http://schemas.microsoft.com/office/word/2010/wordprocessingDrawing" xmlns:wp="http://schemas.openxmlformats.org/drawingml/2006/wordprocessingDrawing" xmlns:w10="urn:schemas-microsoft-com:office:word" xmlns:w="http://schemas.openxmlformats.org/wordprocessingml/2006/main" xmlns:w14="http://schemas.microsoft.com/office/word/2010/wordml" xmlns:w15="http://schemas.microsoft.com/office/word/2012/wordml" xmlns:w16cex="http://schemas.microsoft.com/office/word/2018/wordml/cex" xmlns:w16cid="http://schemas.microsoft.com/office/word/2016/wordml/cid" xmlns:w16="http://schemas.microsoft.com/office/word/2018/wordml" xmlns:w16du="http://schemas.microsoft.com/office/word/2023/wordml/word16du" xmlns:w16sdtdh="http://schemas.microsoft.com/office/word/2020/wordml/sdtdatahash" xmlns:w16se="http://schemas.microsoft.com/office/word/2015/wordml/symex" xmlns:wpg="http://schemas.microsoft.com/office/word/2010/wordprocessingGroup" xmlns:wpi="http://schemas.microsoft.com/office/word/2010/wordprocessingInk" xmlns:wne="http://schemas.microsoft.com/office/word/2006/wordml" xmlns:wps="http://schemas.microsoft.com/office/word/2010/wordprocessingShape" mc:Ignorable="w14 w15 w16se w16cid w16 w16cex w16sdtdh wp14">
   <w:body>
     <w:p>
       <w:r>
@@ -40,6 +40,57 @@
     <w:p>
       <w:pPr>
         <w:rPr>
+          <w:i/>
+          <w:iCs/>
+        </w:rPr>
+      </w:pPr>
+      <w:r>
+        <w:rPr>
+          <w:i/>
+          <w:iCs/>
+        </w:rPr>
+        <w:t xml:space="preserve">Tasks assigned – </w:t>
+      </w:r>
+    </w:p>
+    <w:p>
+      <w:pPr>
+        <w:rPr>
+          <w:i/>
+          <w:iCs/>
+        </w:rPr>
+      </w:pPr>
+      <w:r>
+        <w:rPr>
+          <w:i/>
+          <w:iCs/>
+        </w:rPr>
+        <w:t xml:space="preserve">Design </w:t>
+      </w:r>
+      <w:r>
+        <w:rPr>
+          <w:i/>
+          <w:iCs/>
+        </w:rPr>
+        <w:t xml:space="preserve">web interface, Code admin portal, documentation of requirements document, weekly team meetings documentation. Unit and acceptance testing. </w:t>
+      </w:r>
+      <w:r>
+        <w:rPr>
+          <w:i/>
+          <w:iCs/>
+        </w:rPr>
+        <w:t xml:space="preserve"> Implementation of </w:t>
+      </w:r>
+      <w:r>
+        <w:rPr>
+          <w:i/>
+          <w:iCs/>
+        </w:rPr>
+        <w:t xml:space="preserve">map interface on website. </w:t>
+      </w:r>
+    </w:p>
+    <w:p>
+      <w:pPr>
+        <w:rPr>
           <w:b/>
           <w:bCs/>
           <w:i/>
@@ -81,27 +132,7 @@
           <w:i/>
           <w:iCs/>
         </w:rPr>
-        <w:t xml:space="preserve">Yahya </w:t>
-      </w:r>
-      <w:proofErr w:type="spellStart"/>
-      <w:r>
-        <w:rPr>
-          <w:b/>
-          <w:bCs/>
-          <w:i/>
-          <w:iCs/>
-        </w:rPr>
-        <w:t>Feroze</w:t>
-      </w:r>
-      <w:proofErr w:type="spellEnd"/>
-      <w:r>
-        <w:rPr>
-          <w:b/>
-          <w:bCs/>
-          <w:i/>
-          <w:iCs/>
-        </w:rPr>
-        <w:t>:</w:t>
+        <w:t>Yahya Feroze:</w:t>
       </w:r>
       <w:r>
         <w:rPr>
@@ -122,6 +153,56 @@
     <w:p>
       <w:pPr>
         <w:rPr>
+          <w:i/>
+          <w:iCs/>
+        </w:rPr>
+      </w:pPr>
+      <w:r>
+        <w:rPr>
+          <w:i/>
+          <w:iCs/>
+        </w:rPr>
+        <w:t xml:space="preserve">Tasks assigned - </w:t>
+      </w:r>
+      <w:r>
+        <w:rPr>
+          <w:i/>
+          <w:iCs/>
+        </w:rPr>
+        <w:t xml:space="preserve"> Design admin panel, documentation of </w:t>
+      </w:r>
+      <w:r>
+        <w:rPr>
+          <w:i/>
+          <w:iCs/>
+        </w:rPr>
+        <w:t>weekly team meetings,  imple</w:t>
+      </w:r>
+      <w:r>
+        <w:rPr>
+          <w:i/>
+          <w:iCs/>
+        </w:rPr>
+        <w:t xml:space="preserve">mentation </w:t>
+      </w:r>
+      <w:r>
+        <w:rPr>
+          <w:i/>
+          <w:iCs/>
+        </w:rPr>
+        <w:t xml:space="preserve">of </w:t>
+      </w:r>
+      <w:r>
+        <w:rPr>
+          <w:i/>
+          <w:iCs/>
+        </w:rPr>
+        <w:t xml:space="preserve">asset adding, editing and deleting. Acceptance testing </w:t>
+      </w:r>
+    </w:p>
+    <w:p>
+      <w:pPr>
+        <w:rPr>
           <w:b/>
           <w:bCs/>
           <w:i/>
@@ -142,6 +223,92 @@
           <w:i/>
           <w:iCs/>
         </w:rPr>
+        <w:t>8/10</w:t>
+      </w:r>
+    </w:p>
+    <w:p>
+      <w:r>
+        <w:rPr>
+          <w:b/>
+          <w:bCs/>
+          <w:i/>
+          <w:iCs/>
+        </w:rPr>
+        <w:t xml:space="preserve">Jack Zheng: </w:t>
+      </w:r>
+      <w:r>
+        <w:t xml:space="preserve">Has contributed a lot towards the implementation phase. Due to language barriers the documentation part for him was not suitable </w:t>
+      </w:r>
+      <w:r>
+        <w:t xml:space="preserve">and as he had a lot of experience with programming websites previously we felt he could play a huge part in implementing our design ideas. </w:t>
+      </w:r>
+    </w:p>
+    <w:p>
+      <w:pPr>
+        <w:rPr>
+          <w:i/>
+          <w:iCs/>
+        </w:rPr>
+      </w:pPr>
+      <w:r>
+        <w:rPr>
+          <w:i/>
+          <w:iCs/>
+        </w:rPr>
+        <w:t xml:space="preserve">Tasks assigned </w:t>
+      </w:r>
+      <w:r>
+        <w:rPr>
+          <w:i/>
+          <w:iCs/>
+        </w:rPr>
+        <w:t>–</w:t>
+      </w:r>
+      <w:r>
+        <w:rPr>
+          <w:i/>
+          <w:iCs/>
+        </w:rPr>
+        <w:t xml:space="preserve"> </w:t>
+      </w:r>
+      <w:r>
+        <w:rPr>
+          <w:i/>
+          <w:iCs/>
+        </w:rPr>
+        <w:t xml:space="preserve">implementation of web interface and interacting with assets on map. </w:t>
+      </w:r>
+      <w:r>
+        <w:rPr>
+          <w:i/>
+          <w:iCs/>
+        </w:rPr>
+        <w:t xml:space="preserve"> Acceptance and unit testing. </w:t>
+      </w:r>
+    </w:p>
+    <w:p>
+      <w:pPr>
+        <w:rPr>
+          <w:b/>
+          <w:bCs/>
+          <w:i/>
+          <w:iCs/>
+        </w:rPr>
+      </w:pPr>
+      <w:r>
+        <w:rPr>
+          <w:i/>
+          <w:iCs/>
+        </w:rPr>
+        <w:t xml:space="preserve">Score </w:t>
+      </w:r>
+      <w:r>
+        <w:rPr>
+          <w:b/>
+          <w:bCs/>
+          <w:i/>
+          <w:iCs/>
+        </w:rPr>
         <w:t>9/10</w:t>
       </w:r>
     </w:p>
@@ -153,13 +320,32 @@
           <w:i/>
           <w:iCs/>
         </w:rPr>
-        <w:t xml:space="preserve">Jack Zheng: </w:t>
-      </w:r>
-      <w:r>
-        <w:t xml:space="preserve">Has contributed a lot towards the implementation phase. Due to language barriers the documentation part for him was not suitable </w:t>
-      </w:r>
-      <w:r>
-        <w:t xml:space="preserve">and as he had a lot of experience with programming websites previously we felt he could play a huge part in implementing our design ideas. </w:t>
+        <w:t xml:space="preserve">Junyi Li: </w:t>
+      </w:r>
+      <w:r>
+        <w:t xml:space="preserve">A quiet and shy character due to possible language barrier but has completed everything that was asked of him and has complete his tasks to a high standard. Has aided his colleague Jack Zheng in implementing the interface and created the database for the assets. </w:t>
+      </w:r>
+    </w:p>
+    <w:p>
+      <w:pPr>
+        <w:rPr>
+          <w:i/>
+          <w:iCs/>
+        </w:rPr>
+      </w:pPr>
+      <w:r>
+        <w:rPr>
+          <w:i/>
+          <w:iCs/>
+        </w:rPr>
+        <w:t xml:space="preserve">Tasks assigned -  implemented the web interface and created designs for the website, created the login page.  </w:t>
+      </w:r>
+      <w:r>
+        <w:rPr>
+          <w:i/>
+          <w:iCs/>
+        </w:rPr>
+        <w:t>Unit testing</w:t>
       </w:r>
     </w:p>
     <w:p>
@@ -185,32 +371,50 @@
           <w:i/>
           <w:iCs/>
         </w:rPr>
-        <w:t>9/10</w:t>
-      </w:r>
-    </w:p>
-    <w:p>
-      <w:proofErr w:type="spellStart"/>
-      <w:r>
-        <w:rPr>
-          <w:b/>
-          <w:bCs/>
-          <w:i/>
-          <w:iCs/>
-        </w:rPr>
-        <w:t>Junyi</w:t>
-      </w:r>
-      <w:proofErr w:type="spellEnd"/>
-      <w:r>
-        <w:rPr>
-          <w:b/>
-          <w:bCs/>
-          <w:i/>
-          <w:iCs/>
-        </w:rPr>
-        <w:t xml:space="preserve"> Li: </w:t>
-      </w:r>
-      <w:r>
-        <w:t xml:space="preserve">A quiet and shy character due to possible language barrier but has completed everything that was asked of him and has complete his tasks to a high standard. Has aided his colleague Jack Zheng in implementing the interface and created the database for the assets. </w:t>
+        <w:t>8/10</w:t>
+      </w:r>
+    </w:p>
+    <w:p>
+      <w:r>
+        <w:rPr>
+          <w:b/>
+          <w:bCs/>
+          <w:i/>
+          <w:iCs/>
+        </w:rPr>
+        <w:t xml:space="preserve">Kaiam Mustafa: </w:t>
+      </w:r>
+      <w:r>
+        <w:t xml:space="preserve">Has been a very good team player and completed everything to a good standard and has documented his work and unit tested some of the code in the admin portal. Also helped to create the contents for the LSEPI in the requirements documentation. </w:t>
+      </w:r>
+    </w:p>
+    <w:p>
+      <w:pPr>
+        <w:rPr>
+          <w:i/>
+          <w:iCs/>
+        </w:rPr>
+      </w:pPr>
+      <w:r>
+        <w:rPr>
+          <w:i/>
+          <w:iCs/>
+        </w:rPr>
+        <w:t xml:space="preserve">Tasks assigned – documentation </w:t>
+      </w:r>
+      <w:r>
+        <w:rPr>
+          <w:i/>
+          <w:iCs/>
+        </w:rPr>
+        <w:t xml:space="preserve">and LSEPI, implementation of </w:t>
+      </w:r>
+      <w:r>
+        <w:rPr>
+          <w:i/>
+          <w:iCs/>
+        </w:rPr>
+        <w:t xml:space="preserve">map interface  and admin portal and unit testing </w:t>
       </w:r>
     </w:p>
     <w:p>
@@ -236,130 +440,196 @@
           <w:i/>
           <w:iCs/>
         </w:rPr>
+        <w:t>9</w:t>
+      </w:r>
+      <w:r>
+        <w:rPr>
+          <w:b/>
+          <w:bCs/>
+          <w:i/>
+          <w:iCs/>
+        </w:rPr>
+        <w:t>/10</w:t>
+      </w:r>
+    </w:p>
+    <w:p>
+      <w:r>
+        <w:rPr>
+          <w:b/>
+          <w:bCs/>
+          <w:i/>
+          <w:iCs/>
+        </w:rPr>
+        <w:t xml:space="preserve">Amjad Hussain: </w:t>
+      </w:r>
+      <w:r>
+        <w:t>created a UML Case diagram, aided in the efforts for documentation</w:t>
+      </w:r>
+      <w:r>
+        <w:t xml:space="preserve"> such as contributing towards the contents of the meeting minutes and notes. Also helped with the unit testing of the admin portal. </w:t>
+      </w:r>
+    </w:p>
+    <w:p>
+      <w:pPr>
+        <w:rPr>
+          <w:i/>
+          <w:iCs/>
+        </w:rPr>
+      </w:pPr>
+      <w:r>
+        <w:rPr>
+          <w:i/>
+          <w:iCs/>
+        </w:rPr>
+        <w:t xml:space="preserve">Tasks assigned </w:t>
+      </w:r>
+      <w:r>
+        <w:rPr>
+          <w:i/>
+          <w:iCs/>
+        </w:rPr>
+        <w:t>–</w:t>
+      </w:r>
+      <w:r>
+        <w:rPr>
+          <w:i/>
+          <w:iCs/>
+        </w:rPr>
+        <w:t xml:space="preserve"> </w:t>
+      </w:r>
+      <w:r>
+        <w:rPr>
+          <w:i/>
+          <w:iCs/>
+        </w:rPr>
+        <w:t xml:space="preserve">documentation and UML. Unit testing </w:t>
+      </w:r>
+    </w:p>
+    <w:p>
+      <w:pPr>
+        <w:rPr>
+          <w:b/>
+          <w:bCs/>
+          <w:i/>
+          <w:iCs/>
+        </w:rPr>
+      </w:pPr>
+      <w:r>
+        <w:rPr>
+          <w:i/>
+          <w:iCs/>
+        </w:rPr>
+        <w:t xml:space="preserve">Score </w:t>
+      </w:r>
+      <w:r>
+        <w:rPr>
+          <w:b/>
+          <w:bCs/>
+          <w:i/>
+          <w:iCs/>
+        </w:rPr>
         <w:t>8/10</w:t>
       </w:r>
     </w:p>
     <w:p>
-      <w:proofErr w:type="spellStart"/>
-      <w:r>
-        <w:rPr>
-          <w:b/>
-          <w:bCs/>
-          <w:i/>
-          <w:iCs/>
-        </w:rPr>
-        <w:t>Kaiam</w:t>
-      </w:r>
-      <w:proofErr w:type="spellEnd"/>
-      <w:r>
-        <w:rPr>
-          <w:b/>
-          <w:bCs/>
-          <w:i/>
-          <w:iCs/>
-        </w:rPr>
-        <w:t xml:space="preserve"> Mustafa: </w:t>
-      </w:r>
-      <w:r>
-        <w:t xml:space="preserve">Has been a very good team player and completed everything to a good standard and has documented his work and unit tested some of the code in the admin portal. Also helped to create the contents for the LSEPI in the requirements documentation. </w:t>
-      </w:r>
-    </w:p>
-    <w:p>
-      <w:pPr>
-        <w:rPr>
-          <w:b/>
-          <w:bCs/>
-          <w:i/>
-          <w:iCs/>
-        </w:rPr>
-      </w:pPr>
-      <w:r>
-        <w:rPr>
-          <w:i/>
-          <w:iCs/>
-        </w:rPr>
-        <w:t xml:space="preserve">Score </w:t>
-      </w:r>
-      <w:r>
-        <w:rPr>
-          <w:b/>
-          <w:bCs/>
-          <w:i/>
-          <w:iCs/>
-        </w:rPr>
-        <w:t>8/10</w:t>
-      </w:r>
-    </w:p>
-    <w:p>
-      <w:r>
-        <w:rPr>
-          <w:b/>
-          <w:bCs/>
-          <w:i/>
-          <w:iCs/>
-        </w:rPr>
-        <w:t xml:space="preserve">Amjad Hussain: </w:t>
-      </w:r>
-      <w:r>
-        <w:t>created a UML Case diagram, aided in the efforts for documentation</w:t>
-      </w:r>
-      <w:r>
-        <w:t xml:space="preserve"> such as contributing towards the contents of the meeting minutes and notes. Also helped with the unit testing of the admin portal. </w:t>
-      </w:r>
-    </w:p>
-    <w:p>
-      <w:pPr>
-        <w:rPr>
-          <w:b/>
-          <w:bCs/>
-          <w:i/>
-          <w:iCs/>
-        </w:rPr>
-      </w:pPr>
-      <w:r>
-        <w:rPr>
-          <w:i/>
-          <w:iCs/>
-        </w:rPr>
-        <w:t xml:space="preserve">Score </w:t>
-      </w:r>
-      <w:r>
-        <w:rPr>
-          <w:b/>
-          <w:bCs/>
-          <w:i/>
-          <w:iCs/>
-        </w:rPr>
-        <w:t>8/10</w:t>
-      </w:r>
-    </w:p>
-    <w:p>
-      <w:pPr>
-        <w:rPr>
-          <w:b/>
-          <w:bCs/>
-          <w:i/>
-          <w:iCs/>
-        </w:rPr>
-      </w:pPr>
-    </w:p>
-    <w:p>
-      <w:pPr>
-        <w:rPr>
-          <w:b/>
-          <w:bCs/>
-          <w:i/>
-          <w:iCs/>
-        </w:rPr>
-      </w:pPr>
-      <w:r>
-        <w:rPr>
-          <w:b/>
-          <w:bCs/>
-          <w:i/>
-          <w:iCs/>
-        </w:rPr>
-        <w:t xml:space="preserve">Overall, everyone has contributed quite a lot to this project in the first part of this submission. We still have areas to work on in our implementation and unit testing mainly. But we hope to have had completed most of the main requirements for the client in the first submission part and we believe we have done that. </w:t>
+      <w:pPr>
+        <w:rPr>
+          <w:b/>
+          <w:bCs/>
+          <w:i/>
+          <w:iCs/>
+        </w:rPr>
+      </w:pPr>
+    </w:p>
+    <w:p>
+      <w:pPr>
+        <w:rPr>
+          <w:b/>
+          <w:bCs/>
+          <w:i/>
+          <w:iCs/>
+        </w:rPr>
+      </w:pPr>
+      <w:r>
+        <w:rPr>
+          <w:b/>
+          <w:bCs/>
+          <w:i/>
+          <w:iCs/>
+        </w:rPr>
+        <w:t xml:space="preserve">Overall, everyone has contributed quite a lot to this project in </w:t>
+      </w:r>
+      <w:r>
+        <w:rPr>
+          <w:b/>
+          <w:bCs/>
+          <w:i/>
+          <w:iCs/>
+        </w:rPr>
+        <w:t>both</w:t>
+      </w:r>
+      <w:r>
+        <w:rPr>
+          <w:b/>
+          <w:bCs/>
+          <w:i/>
+          <w:iCs/>
+        </w:rPr>
+        <w:t xml:space="preserve"> part</w:t>
+      </w:r>
+      <w:r>
+        <w:rPr>
+          <w:b/>
+          <w:bCs/>
+          <w:i/>
+          <w:iCs/>
+        </w:rPr>
+        <w:t>s</w:t>
+      </w:r>
+      <w:r>
+        <w:rPr>
+          <w:b/>
+          <w:bCs/>
+          <w:i/>
+          <w:iCs/>
+        </w:rPr>
+        <w:t xml:space="preserve"> of this submission.</w:t>
+      </w:r>
+      <w:r>
+        <w:rPr>
+          <w:b/>
+          <w:bCs/>
+          <w:i/>
+          <w:iCs/>
+        </w:rPr>
+        <w:t xml:space="preserve"> This project was </w:t>
+      </w:r>
+      <w:r>
+        <w:rPr>
+          <w:b/>
+          <w:bCs/>
+          <w:i/>
+          <w:iCs/>
+        </w:rPr>
+        <w:t xml:space="preserve">a big challenge and we believe we have successfully completed </w:t>
+      </w:r>
+      <w:r>
+        <w:rPr>
+          <w:b/>
+          <w:bCs/>
+          <w:i/>
+          <w:iCs/>
+        </w:rPr>
+        <w:t>this project to a high standard, We certainly had challenges</w:t>
+      </w:r>
+      <w:r>
+        <w:rPr>
+          <w:b/>
+          <w:bCs/>
+          <w:i/>
+          <w:iCs/>
+        </w:rPr>
+        <w:t xml:space="preserve"> but we believe we have overcome these and fulfilled our client’s </w:t>
       </w:r>
     </w:p>
     <w:sectPr>
